--- a/Pasos del Backup.docx
+++ b/Pasos del Backup.docx
@@ -252,19 +252,7 @@
         <w:rPr>
           <w:lang w:val="es-MX"/>
         </w:rPr>
-        <w:t xml:space="preserve">i deseamos podemos </w:t>
-      </w:r>
-      <w:r>
-        <w:rPr>
-          <w:lang w:val="es-MX"/>
-        </w:rPr>
-        <w:t>sobrescribirla</w:t>
-      </w:r>
-      <w:r>
-        <w:rPr>
-          <w:lang w:val="es-MX"/>
-        </w:rPr>
-        <w:t>, si es que ya hab</w:t>
+        <w:t>i deseamos podemos sobrescribirla, si es que ya hab</w:t>
       </w:r>
       <w:r>
         <w:rPr>
@@ -391,6 +379,7 @@
       </w:pPr>
       <w:r>
         <w:rPr>
+          <w:noProof/>
           <w:lang w:val="es-MX"/>
         </w:rPr>
         <w:drawing>
@@ -428,6 +417,571 @@
             </a:graphic>
           </wp:inline>
         </w:drawing>
+      </w:r>
+    </w:p>
+    <w:p>
+      <w:pPr>
+        <w:jc w:val="center"/>
+        <w:rPr>
+          <w:rFonts w:ascii="Arial Black" w:hAnsi="Arial Black"/>
+          <w:b/>
+          <w:bCs/>
+          <w:lang w:val="es-MX"/>
+        </w:rPr>
+      </w:pPr>
+      <w:r>
+        <w:rPr>
+          <w:rFonts w:ascii="Arial Black" w:hAnsi="Arial Black"/>
+          <w:b/>
+          <w:bCs/>
+          <w:lang w:val="es-MX"/>
+        </w:rPr>
+        <w:t xml:space="preserve">Script para realizar el </w:t>
+      </w:r>
+      <w:proofErr w:type="spellStart"/>
+      <w:r>
+        <w:rPr>
+          <w:rFonts w:ascii="Arial Black" w:hAnsi="Arial Black"/>
+          <w:b/>
+          <w:bCs/>
+          <w:lang w:val="es-MX"/>
+        </w:rPr>
+        <w:t>BackUp</w:t>
+      </w:r>
+      <w:proofErr w:type="spellEnd"/>
+    </w:p>
+    <w:p>
+      <w:pPr>
+        <w:autoSpaceDE w:val="0"/>
+        <w:autoSpaceDN w:val="0"/>
+        <w:adjustRightInd w:val="0"/>
+        <w:spacing w:after="0" w:line="240" w:lineRule="auto"/>
+        <w:rPr>
+          <w:rFonts w:ascii="Consolas" w:hAnsi="Consolas" w:cs="Consolas"/>
+          <w:color w:val="000000"/>
+          <w:kern w:val="0"/>
+          <w:sz w:val="19"/>
+          <w:szCs w:val="19"/>
+        </w:rPr>
+      </w:pPr>
+      <w:r>
+        <w:rPr>
+          <w:rFonts w:ascii="Consolas" w:hAnsi="Consolas" w:cs="Consolas"/>
+          <w:color w:val="0000FF"/>
+          <w:kern w:val="0"/>
+          <w:sz w:val="19"/>
+          <w:szCs w:val="19"/>
+        </w:rPr>
+        <w:t>BACKUP</w:t>
+      </w:r>
+      <w:r>
+        <w:rPr>
+          <w:rFonts w:ascii="Consolas" w:hAnsi="Consolas" w:cs="Consolas"/>
+          <w:color w:val="000000"/>
+          <w:kern w:val="0"/>
+          <w:sz w:val="19"/>
+          <w:szCs w:val="19"/>
+        </w:rPr>
+        <w:t xml:space="preserve"> </w:t>
+      </w:r>
+      <w:r>
+        <w:rPr>
+          <w:rFonts w:ascii="Consolas" w:hAnsi="Consolas" w:cs="Consolas"/>
+          <w:color w:val="0000FF"/>
+          <w:kern w:val="0"/>
+          <w:sz w:val="19"/>
+          <w:szCs w:val="19"/>
+        </w:rPr>
+        <w:t>DATABASE</w:t>
+      </w:r>
+      <w:r>
+        <w:rPr>
+          <w:rFonts w:ascii="Consolas" w:hAnsi="Consolas" w:cs="Consolas"/>
+          <w:color w:val="000000"/>
+          <w:kern w:val="0"/>
+          <w:sz w:val="19"/>
+          <w:szCs w:val="19"/>
+        </w:rPr>
+        <w:t xml:space="preserve"> [</w:t>
+      </w:r>
+      <w:proofErr w:type="spellStart"/>
+      <w:r>
+        <w:rPr>
+          <w:rFonts w:ascii="Consolas" w:hAnsi="Consolas" w:cs="Consolas"/>
+          <w:color w:val="000000"/>
+          <w:kern w:val="0"/>
+          <w:sz w:val="19"/>
+          <w:szCs w:val="19"/>
+        </w:rPr>
+        <w:t>base_consorcio</w:t>
+      </w:r>
+      <w:proofErr w:type="spellEnd"/>
+      <w:r>
+        <w:rPr>
+          <w:rFonts w:ascii="Consolas" w:hAnsi="Consolas" w:cs="Consolas"/>
+          <w:color w:val="000000"/>
+          <w:kern w:val="0"/>
+          <w:sz w:val="19"/>
+          <w:szCs w:val="19"/>
+        </w:rPr>
+        <w:t xml:space="preserve">] </w:t>
+      </w:r>
+      <w:proofErr w:type="gramStart"/>
+      <w:r>
+        <w:rPr>
+          <w:rFonts w:ascii="Consolas" w:hAnsi="Consolas" w:cs="Consolas"/>
+          <w:color w:val="0000FF"/>
+          <w:kern w:val="0"/>
+          <w:sz w:val="19"/>
+          <w:szCs w:val="19"/>
+        </w:rPr>
+        <w:t>TO</w:t>
+      </w:r>
+      <w:r>
+        <w:rPr>
+          <w:rFonts w:ascii="Consolas" w:hAnsi="Consolas" w:cs="Consolas"/>
+          <w:color w:val="000000"/>
+          <w:kern w:val="0"/>
+          <w:sz w:val="19"/>
+          <w:szCs w:val="19"/>
+        </w:rPr>
+        <w:t xml:space="preserve">  </w:t>
+      </w:r>
+      <w:r>
+        <w:rPr>
+          <w:rFonts w:ascii="Consolas" w:hAnsi="Consolas" w:cs="Consolas"/>
+          <w:color w:val="0000FF"/>
+          <w:kern w:val="0"/>
+          <w:sz w:val="19"/>
+          <w:szCs w:val="19"/>
+        </w:rPr>
+        <w:t>DISK</w:t>
+      </w:r>
+      <w:proofErr w:type="gramEnd"/>
+      <w:r>
+        <w:rPr>
+          <w:rFonts w:ascii="Consolas" w:hAnsi="Consolas" w:cs="Consolas"/>
+          <w:color w:val="000000"/>
+          <w:kern w:val="0"/>
+          <w:sz w:val="19"/>
+          <w:szCs w:val="19"/>
+        </w:rPr>
+        <w:t xml:space="preserve"> </w:t>
+      </w:r>
+      <w:r>
+        <w:rPr>
+          <w:rFonts w:ascii="Consolas" w:hAnsi="Consolas" w:cs="Consolas"/>
+          <w:color w:val="808080"/>
+          <w:kern w:val="0"/>
+          <w:sz w:val="19"/>
+          <w:szCs w:val="19"/>
+        </w:rPr>
+        <w:t>=</w:t>
+      </w:r>
+      <w:r>
+        <w:rPr>
+          <w:rFonts w:ascii="Consolas" w:hAnsi="Consolas" w:cs="Consolas"/>
+          <w:color w:val="000000"/>
+          <w:kern w:val="0"/>
+          <w:sz w:val="19"/>
+          <w:szCs w:val="19"/>
+        </w:rPr>
+        <w:t xml:space="preserve"> </w:t>
+      </w:r>
+      <w:r>
+        <w:rPr>
+          <w:rFonts w:ascii="Consolas" w:hAnsi="Consolas" w:cs="Consolas"/>
+          <w:color w:val="FF0000"/>
+          <w:kern w:val="0"/>
+          <w:sz w:val="19"/>
+          <w:szCs w:val="19"/>
+        </w:rPr>
+        <w:t>N'C:\</w:t>
+      </w:r>
+      <w:proofErr w:type="spellStart"/>
+      <w:r>
+        <w:rPr>
+          <w:rFonts w:ascii="Consolas" w:hAnsi="Consolas" w:cs="Consolas"/>
+          <w:color w:val="FF0000"/>
+          <w:kern w:val="0"/>
+          <w:sz w:val="19"/>
+          <w:szCs w:val="19"/>
+        </w:rPr>
+        <w:t>Program</w:t>
+      </w:r>
+      <w:proofErr w:type="spellEnd"/>
+      <w:r>
+        <w:rPr>
+          <w:rFonts w:ascii="Consolas" w:hAnsi="Consolas" w:cs="Consolas"/>
+          <w:color w:val="FF0000"/>
+          <w:kern w:val="0"/>
+          <w:sz w:val="19"/>
+          <w:szCs w:val="19"/>
+        </w:rPr>
+        <w:t xml:space="preserve"> Files\Microsoft SQL Server\MSSQL15.SQLEXPRESS\MSSQL\Backup\</w:t>
+      </w:r>
+      <w:proofErr w:type="spellStart"/>
+      <w:r>
+        <w:rPr>
+          <w:rFonts w:ascii="Consolas" w:hAnsi="Consolas" w:cs="Consolas"/>
+          <w:color w:val="FF0000"/>
+          <w:kern w:val="0"/>
+          <w:sz w:val="19"/>
+          <w:szCs w:val="19"/>
+        </w:rPr>
+        <w:t>CONSORCIO.bak</w:t>
+      </w:r>
+      <w:proofErr w:type="spellEnd"/>
+      <w:r>
+        <w:rPr>
+          <w:rFonts w:ascii="Consolas" w:hAnsi="Consolas" w:cs="Consolas"/>
+          <w:color w:val="FF0000"/>
+          <w:kern w:val="0"/>
+          <w:sz w:val="19"/>
+          <w:szCs w:val="19"/>
+        </w:rPr>
+        <w:t>'</w:t>
+      </w:r>
+      <w:r>
+        <w:rPr>
+          <w:rFonts w:ascii="Consolas" w:hAnsi="Consolas" w:cs="Consolas"/>
+          <w:color w:val="000000"/>
+          <w:kern w:val="0"/>
+          <w:sz w:val="19"/>
+          <w:szCs w:val="19"/>
+        </w:rPr>
+        <w:t xml:space="preserve"> </w:t>
+      </w:r>
+      <w:r>
+        <w:rPr>
+          <w:rFonts w:ascii="Consolas" w:hAnsi="Consolas" w:cs="Consolas"/>
+          <w:color w:val="0000FF"/>
+          <w:kern w:val="0"/>
+          <w:sz w:val="19"/>
+          <w:szCs w:val="19"/>
+        </w:rPr>
+        <w:t>WITH</w:t>
+      </w:r>
+      <w:r>
+        <w:rPr>
+          <w:rFonts w:ascii="Consolas" w:hAnsi="Consolas" w:cs="Consolas"/>
+          <w:color w:val="000000"/>
+          <w:kern w:val="0"/>
+          <w:sz w:val="19"/>
+          <w:szCs w:val="19"/>
+        </w:rPr>
+        <w:t xml:space="preserve"> </w:t>
+      </w:r>
+      <w:r>
+        <w:rPr>
+          <w:rFonts w:ascii="Consolas" w:hAnsi="Consolas" w:cs="Consolas"/>
+          <w:color w:val="0000FF"/>
+          <w:kern w:val="0"/>
+          <w:sz w:val="19"/>
+          <w:szCs w:val="19"/>
+        </w:rPr>
+        <w:t>NOFORMAT</w:t>
+      </w:r>
+      <w:r>
+        <w:rPr>
+          <w:rFonts w:ascii="Consolas" w:hAnsi="Consolas" w:cs="Consolas"/>
+          <w:color w:val="808080"/>
+          <w:kern w:val="0"/>
+          <w:sz w:val="19"/>
+          <w:szCs w:val="19"/>
+        </w:rPr>
+        <w:t>,</w:t>
+      </w:r>
+      <w:r>
+        <w:rPr>
+          <w:rFonts w:ascii="Consolas" w:hAnsi="Consolas" w:cs="Consolas"/>
+          <w:color w:val="000000"/>
+          <w:kern w:val="0"/>
+          <w:sz w:val="19"/>
+          <w:szCs w:val="19"/>
+        </w:rPr>
+        <w:t xml:space="preserve"> </w:t>
+      </w:r>
+      <w:r>
+        <w:rPr>
+          <w:rFonts w:ascii="Consolas" w:hAnsi="Consolas" w:cs="Consolas"/>
+          <w:color w:val="0000FF"/>
+          <w:kern w:val="0"/>
+          <w:sz w:val="19"/>
+          <w:szCs w:val="19"/>
+        </w:rPr>
+        <w:t>NOINIT</w:t>
+      </w:r>
+      <w:r>
+        <w:rPr>
+          <w:rFonts w:ascii="Consolas" w:hAnsi="Consolas" w:cs="Consolas"/>
+          <w:color w:val="808080"/>
+          <w:kern w:val="0"/>
+          <w:sz w:val="19"/>
+          <w:szCs w:val="19"/>
+        </w:rPr>
+        <w:t>,</w:t>
+      </w:r>
+      <w:r>
+        <w:rPr>
+          <w:rFonts w:ascii="Consolas" w:hAnsi="Consolas" w:cs="Consolas"/>
+          <w:color w:val="000000"/>
+          <w:kern w:val="0"/>
+          <w:sz w:val="19"/>
+          <w:szCs w:val="19"/>
+        </w:rPr>
+        <w:t xml:space="preserve">  </w:t>
+      </w:r>
+      <w:r>
+        <w:rPr>
+          <w:rFonts w:ascii="Consolas" w:hAnsi="Consolas" w:cs="Consolas"/>
+          <w:color w:val="0000FF"/>
+          <w:kern w:val="0"/>
+          <w:sz w:val="19"/>
+          <w:szCs w:val="19"/>
+        </w:rPr>
+        <w:t>NAME</w:t>
+      </w:r>
+      <w:r>
+        <w:rPr>
+          <w:rFonts w:ascii="Consolas" w:hAnsi="Consolas" w:cs="Consolas"/>
+          <w:color w:val="000000"/>
+          <w:kern w:val="0"/>
+          <w:sz w:val="19"/>
+          <w:szCs w:val="19"/>
+        </w:rPr>
+        <w:t xml:space="preserve"> </w:t>
+      </w:r>
+      <w:r>
+        <w:rPr>
+          <w:rFonts w:ascii="Consolas" w:hAnsi="Consolas" w:cs="Consolas"/>
+          <w:color w:val="808080"/>
+          <w:kern w:val="0"/>
+          <w:sz w:val="19"/>
+          <w:szCs w:val="19"/>
+        </w:rPr>
+        <w:t>=</w:t>
+      </w:r>
+      <w:r>
+        <w:rPr>
+          <w:rFonts w:ascii="Consolas" w:hAnsi="Consolas" w:cs="Consolas"/>
+          <w:color w:val="000000"/>
+          <w:kern w:val="0"/>
+          <w:sz w:val="19"/>
+          <w:szCs w:val="19"/>
+        </w:rPr>
+        <w:t xml:space="preserve"> </w:t>
+      </w:r>
+      <w:proofErr w:type="spellStart"/>
+      <w:r>
+        <w:rPr>
+          <w:rFonts w:ascii="Consolas" w:hAnsi="Consolas" w:cs="Consolas"/>
+          <w:color w:val="FF0000"/>
+          <w:kern w:val="0"/>
+          <w:sz w:val="19"/>
+          <w:szCs w:val="19"/>
+        </w:rPr>
+        <w:t>N'base_consorcio</w:t>
+      </w:r>
+      <w:proofErr w:type="spellEnd"/>
+      <w:r>
+        <w:rPr>
+          <w:rFonts w:ascii="Consolas" w:hAnsi="Consolas" w:cs="Consolas"/>
+          <w:color w:val="FF0000"/>
+          <w:kern w:val="0"/>
+          <w:sz w:val="19"/>
+          <w:szCs w:val="19"/>
+        </w:rPr>
+        <w:t xml:space="preserve">-Full </w:t>
+      </w:r>
+      <w:proofErr w:type="spellStart"/>
+      <w:r>
+        <w:rPr>
+          <w:rFonts w:ascii="Consolas" w:hAnsi="Consolas" w:cs="Consolas"/>
+          <w:color w:val="FF0000"/>
+          <w:kern w:val="0"/>
+          <w:sz w:val="19"/>
+          <w:szCs w:val="19"/>
+        </w:rPr>
+        <w:t>Database</w:t>
+      </w:r>
+      <w:proofErr w:type="spellEnd"/>
+      <w:r>
+        <w:rPr>
+          <w:rFonts w:ascii="Consolas" w:hAnsi="Consolas" w:cs="Consolas"/>
+          <w:color w:val="FF0000"/>
+          <w:kern w:val="0"/>
+          <w:sz w:val="19"/>
+          <w:szCs w:val="19"/>
+        </w:rPr>
+        <w:t xml:space="preserve"> Backup'</w:t>
+      </w:r>
+      <w:r>
+        <w:rPr>
+          <w:rFonts w:ascii="Consolas" w:hAnsi="Consolas" w:cs="Consolas"/>
+          <w:color w:val="808080"/>
+          <w:kern w:val="0"/>
+          <w:sz w:val="19"/>
+          <w:szCs w:val="19"/>
+        </w:rPr>
+        <w:t>,</w:t>
+      </w:r>
+      <w:r>
+        <w:rPr>
+          <w:rFonts w:ascii="Consolas" w:hAnsi="Consolas" w:cs="Consolas"/>
+          <w:color w:val="000000"/>
+          <w:kern w:val="0"/>
+          <w:sz w:val="19"/>
+          <w:szCs w:val="19"/>
+        </w:rPr>
+        <w:t xml:space="preserve"> </w:t>
+      </w:r>
+      <w:r>
+        <w:rPr>
+          <w:rFonts w:ascii="Consolas" w:hAnsi="Consolas" w:cs="Consolas"/>
+          <w:color w:val="0000FF"/>
+          <w:kern w:val="0"/>
+          <w:sz w:val="19"/>
+          <w:szCs w:val="19"/>
+        </w:rPr>
+        <w:t>SKIP</w:t>
+      </w:r>
+      <w:r>
+        <w:rPr>
+          <w:rFonts w:ascii="Consolas" w:hAnsi="Consolas" w:cs="Consolas"/>
+          <w:color w:val="808080"/>
+          <w:kern w:val="0"/>
+          <w:sz w:val="19"/>
+          <w:szCs w:val="19"/>
+        </w:rPr>
+        <w:t>,</w:t>
+      </w:r>
+      <w:r>
+        <w:rPr>
+          <w:rFonts w:ascii="Consolas" w:hAnsi="Consolas" w:cs="Consolas"/>
+          <w:color w:val="000000"/>
+          <w:kern w:val="0"/>
+          <w:sz w:val="19"/>
+          <w:szCs w:val="19"/>
+        </w:rPr>
+        <w:t xml:space="preserve"> </w:t>
+      </w:r>
+      <w:r>
+        <w:rPr>
+          <w:rFonts w:ascii="Consolas" w:hAnsi="Consolas" w:cs="Consolas"/>
+          <w:color w:val="0000FF"/>
+          <w:kern w:val="0"/>
+          <w:sz w:val="19"/>
+          <w:szCs w:val="19"/>
+        </w:rPr>
+        <w:t>NOREWIND</w:t>
+      </w:r>
+      <w:r>
+        <w:rPr>
+          <w:rFonts w:ascii="Consolas" w:hAnsi="Consolas" w:cs="Consolas"/>
+          <w:color w:val="808080"/>
+          <w:kern w:val="0"/>
+          <w:sz w:val="19"/>
+          <w:szCs w:val="19"/>
+        </w:rPr>
+        <w:t>,</w:t>
+      </w:r>
+      <w:r>
+        <w:rPr>
+          <w:rFonts w:ascii="Consolas" w:hAnsi="Consolas" w:cs="Consolas"/>
+          <w:color w:val="000000"/>
+          <w:kern w:val="0"/>
+          <w:sz w:val="19"/>
+          <w:szCs w:val="19"/>
+        </w:rPr>
+        <w:t xml:space="preserve"> </w:t>
+      </w:r>
+      <w:r>
+        <w:rPr>
+          <w:rFonts w:ascii="Consolas" w:hAnsi="Consolas" w:cs="Consolas"/>
+          <w:color w:val="0000FF"/>
+          <w:kern w:val="0"/>
+          <w:sz w:val="19"/>
+          <w:szCs w:val="19"/>
+        </w:rPr>
+        <w:t>NOUNLOAD</w:t>
+      </w:r>
+      <w:r>
+        <w:rPr>
+          <w:rFonts w:ascii="Consolas" w:hAnsi="Consolas" w:cs="Consolas"/>
+          <w:color w:val="808080"/>
+          <w:kern w:val="0"/>
+          <w:sz w:val="19"/>
+          <w:szCs w:val="19"/>
+        </w:rPr>
+        <w:t>,</w:t>
+      </w:r>
+      <w:r>
+        <w:rPr>
+          <w:rFonts w:ascii="Consolas" w:hAnsi="Consolas" w:cs="Consolas"/>
+          <w:color w:val="000000"/>
+          <w:kern w:val="0"/>
+          <w:sz w:val="19"/>
+          <w:szCs w:val="19"/>
+        </w:rPr>
+        <w:t xml:space="preserve">  </w:t>
+      </w:r>
+      <w:r>
+        <w:rPr>
+          <w:rFonts w:ascii="Consolas" w:hAnsi="Consolas" w:cs="Consolas"/>
+          <w:color w:val="00FF00"/>
+          <w:kern w:val="0"/>
+          <w:sz w:val="19"/>
+          <w:szCs w:val="19"/>
+        </w:rPr>
+        <w:t>STATS</w:t>
+      </w:r>
+      <w:r>
+        <w:rPr>
+          <w:rFonts w:ascii="Consolas" w:hAnsi="Consolas" w:cs="Consolas"/>
+          <w:color w:val="000000"/>
+          <w:kern w:val="0"/>
+          <w:sz w:val="19"/>
+          <w:szCs w:val="19"/>
+        </w:rPr>
+        <w:t xml:space="preserve"> </w:t>
+      </w:r>
+      <w:r>
+        <w:rPr>
+          <w:rFonts w:ascii="Consolas" w:hAnsi="Consolas" w:cs="Consolas"/>
+          <w:color w:val="808080"/>
+          <w:kern w:val="0"/>
+          <w:sz w:val="19"/>
+          <w:szCs w:val="19"/>
+        </w:rPr>
+        <w:t>=</w:t>
+      </w:r>
+      <w:r>
+        <w:rPr>
+          <w:rFonts w:ascii="Consolas" w:hAnsi="Consolas" w:cs="Consolas"/>
+          <w:color w:val="000000"/>
+          <w:kern w:val="0"/>
+          <w:sz w:val="19"/>
+          <w:szCs w:val="19"/>
+        </w:rPr>
+        <w:t xml:space="preserve"> 10</w:t>
+      </w:r>
+    </w:p>
+    <w:p>
+      <w:pPr>
+        <w:rPr>
+          <w:lang w:val="es-MX"/>
+        </w:rPr>
+      </w:pPr>
+      <w:r>
+        <w:rPr>
+          <w:rFonts w:ascii="Consolas" w:hAnsi="Consolas" w:cs="Consolas"/>
+          <w:color w:val="0000FF"/>
+          <w:kern w:val="0"/>
+          <w:sz w:val="19"/>
+          <w:szCs w:val="19"/>
+        </w:rPr>
+        <w:t>GO</w:t>
       </w:r>
     </w:p>
     <w:p>
@@ -600,13 +1154,7 @@
         <w:rPr>
           <w:lang w:val="es-MX"/>
         </w:rPr>
-        <w:t xml:space="preserve">Nos </w:t>
-      </w:r>
-      <w:r>
-        <w:rPr>
-          <w:lang w:val="es-MX"/>
-        </w:rPr>
-        <w:t>saldr</w:t>
+        <w:t>Nos saldr</w:t>
       </w:r>
       <w:r>
         <w:rPr>
@@ -662,29 +1210,18 @@
         <w:rPr>
           <w:lang w:val="es-MX"/>
         </w:rPr>
-        <w:t xml:space="preserve">en el </w:t>
-      </w:r>
-      <w:r>
-        <w:rPr>
-          <w:lang w:val="es-MX"/>
-        </w:rPr>
-        <w:t>botón</w:t>
-      </w:r>
-      <w:r>
-        <w:rPr>
-          <w:lang w:val="es-MX"/>
-        </w:rPr>
-        <w:t xml:space="preserve"> con los tres puntitos, para examinar</w:t>
-      </w:r>
-    </w:p>
-    <w:p>
-      <w:pPr>
-        <w:rPr>
-          <w:lang w:val="es-MX"/>
-        </w:rPr>
-      </w:pPr>
-      <w:r>
-        <w:rPr>
+        <w:t>en el botón con los tres puntitos, para examinar</w:t>
+      </w:r>
+    </w:p>
+    <w:p>
+      <w:pPr>
+        <w:rPr>
+          <w:lang w:val="es-MX"/>
+        </w:rPr>
+      </w:pPr>
+      <w:r>
+        <w:rPr>
+          <w:noProof/>
           <w:lang w:val="es-MX"/>
         </w:rPr>
         <w:drawing>
@@ -813,6 +1350,7 @@
       </w:pPr>
       <w:r>
         <w:rPr>
+          <w:noProof/>
           <w:lang w:val="es-MX"/>
         </w:rPr>
         <w:drawing>
@@ -1123,6 +1661,7 @@
       </w:pPr>
       <w:r>
         <w:rPr>
+          <w:noProof/>
           <w:lang w:val="es-MX"/>
         </w:rPr>
         <w:drawing>
@@ -1312,16 +1851,8 @@
         <w:rPr>
           <w:lang w:val="es-MX"/>
         </w:rPr>
-        <w:t>/</w:t>
-      </w:r>
-      <w:proofErr w:type="spellStart"/>
-      <w:r>
-        <w:rPr>
-          <w:lang w:val="es-MX"/>
-        </w:rPr>
-        <w:t>OK.</w:t>
-      </w:r>
-      <w:proofErr w:type="spellEnd"/>
+        <w:t>/OK.</w:t>
+      </w:r>
     </w:p>
     <w:p>
       <w:pPr>
@@ -1362,6 +1893,7 @@
       </w:pPr>
       <w:r>
         <w:rPr>
+          <w:noProof/>
           <w:lang w:val="es-MX"/>
         </w:rPr>
         <w:drawing>

--- a/Pasos del Backup.docx
+++ b/Pasos del Backup.docx
@@ -61,21 +61,7 @@
         <w:rPr>
           <w:lang w:val="es-MX"/>
         </w:rPr>
-        <w:t xml:space="preserve"> derecho para que se despliegue las opciones, elegiremos TASK(Tareas) -&gt; </w:t>
-      </w:r>
-      <w:proofErr w:type="gramStart"/>
-      <w:r>
-        <w:rPr>
-          <w:lang w:val="es-MX"/>
-        </w:rPr>
-        <w:t>BACKUP(</w:t>
-      </w:r>
-      <w:proofErr w:type="gramEnd"/>
-      <w:r>
-        <w:rPr>
-          <w:lang w:val="es-MX"/>
-        </w:rPr>
-        <w:t>Copia de Seguridad)</w:t>
+        <w:t xml:space="preserve"> derecho para que se despliegue las opciones, elegiremos TASK(Tareas) -&gt; BACKUP(Copia de Seguridad)</w:t>
       </w:r>
     </w:p>
     <w:p>
@@ -438,7 +424,6 @@
         </w:rPr>
         <w:t xml:space="preserve">Script para realizar el </w:t>
       </w:r>
-      <w:proofErr w:type="spellStart"/>
       <w:r>
         <w:rPr>
           <w:rFonts w:ascii="Arial Black" w:hAnsi="Arial Black"/>
@@ -446,9 +431,8 @@
           <w:bCs/>
           <w:lang w:val="es-MX"/>
         </w:rPr>
-        <w:t>BackUp</w:t>
-      </w:r>
-      <w:proofErr w:type="spellEnd"/>
+        <w:t>Backup</w:t>
+      </w:r>
     </w:p>
     <w:p>
       <w:pPr>
@@ -502,31 +486,8 @@
           <w:sz w:val="19"/>
           <w:szCs w:val="19"/>
         </w:rPr>
-        <w:t xml:space="preserve"> [</w:t>
-      </w:r>
-      <w:proofErr w:type="spellStart"/>
-      <w:r>
-        <w:rPr>
-          <w:rFonts w:ascii="Consolas" w:hAnsi="Consolas" w:cs="Consolas"/>
-          <w:color w:val="000000"/>
-          <w:kern w:val="0"/>
-          <w:sz w:val="19"/>
-          <w:szCs w:val="19"/>
-        </w:rPr>
-        <w:t>base_consorcio</w:t>
-      </w:r>
-      <w:proofErr w:type="spellEnd"/>
-      <w:r>
-        <w:rPr>
-          <w:rFonts w:ascii="Consolas" w:hAnsi="Consolas" w:cs="Consolas"/>
-          <w:color w:val="000000"/>
-          <w:kern w:val="0"/>
-          <w:sz w:val="19"/>
-          <w:szCs w:val="19"/>
-        </w:rPr>
-        <w:t xml:space="preserve">] </w:t>
-      </w:r>
-      <w:proofErr w:type="gramStart"/>
+        <w:t xml:space="preserve"> [base_consorcio] </w:t>
+      </w:r>
       <w:r>
         <w:rPr>
           <w:rFonts w:ascii="Consolas" w:hAnsi="Consolas" w:cs="Consolas"/>
@@ -557,7 +518,6 @@
         </w:rPr>
         <w:t>DISK</w:t>
       </w:r>
-      <w:proofErr w:type="gramEnd"/>
       <w:r>
         <w:rPr>
           <w:rFonts w:ascii="Consolas" w:hAnsi="Consolas" w:cs="Consolas"/>
@@ -596,9 +556,138 @@
           <w:sz w:val="19"/>
           <w:szCs w:val="19"/>
         </w:rPr>
-        <w:t>N'C:\</w:t>
-      </w:r>
-      <w:proofErr w:type="spellStart"/>
+        <w:t>N'C:\Program Files\Microsoft SQL Server\MSSQL15.SQLEXPRESS\MSSQL\Backup\CONSORCIO.bak'</w:t>
+      </w:r>
+      <w:r>
+        <w:rPr>
+          <w:rFonts w:ascii="Consolas" w:hAnsi="Consolas" w:cs="Consolas"/>
+          <w:color w:val="000000"/>
+          <w:kern w:val="0"/>
+          <w:sz w:val="19"/>
+          <w:szCs w:val="19"/>
+        </w:rPr>
+        <w:t xml:space="preserve"> </w:t>
+      </w:r>
+      <w:r>
+        <w:rPr>
+          <w:rFonts w:ascii="Consolas" w:hAnsi="Consolas" w:cs="Consolas"/>
+          <w:color w:val="0000FF"/>
+          <w:kern w:val="0"/>
+          <w:sz w:val="19"/>
+          <w:szCs w:val="19"/>
+        </w:rPr>
+        <w:t>WITH</w:t>
+      </w:r>
+      <w:r>
+        <w:rPr>
+          <w:rFonts w:ascii="Consolas" w:hAnsi="Consolas" w:cs="Consolas"/>
+          <w:color w:val="000000"/>
+          <w:kern w:val="0"/>
+          <w:sz w:val="19"/>
+          <w:szCs w:val="19"/>
+        </w:rPr>
+        <w:t xml:space="preserve"> </w:t>
+      </w:r>
+      <w:r>
+        <w:rPr>
+          <w:rFonts w:ascii="Consolas" w:hAnsi="Consolas" w:cs="Consolas"/>
+          <w:color w:val="0000FF"/>
+          <w:kern w:val="0"/>
+          <w:sz w:val="19"/>
+          <w:szCs w:val="19"/>
+        </w:rPr>
+        <w:t>NOFORMAT</w:t>
+      </w:r>
+      <w:r>
+        <w:rPr>
+          <w:rFonts w:ascii="Consolas" w:hAnsi="Consolas" w:cs="Consolas"/>
+          <w:color w:val="808080"/>
+          <w:kern w:val="0"/>
+          <w:sz w:val="19"/>
+          <w:szCs w:val="19"/>
+        </w:rPr>
+        <w:t>,</w:t>
+      </w:r>
+      <w:r>
+        <w:rPr>
+          <w:rFonts w:ascii="Consolas" w:hAnsi="Consolas" w:cs="Consolas"/>
+          <w:color w:val="000000"/>
+          <w:kern w:val="0"/>
+          <w:sz w:val="19"/>
+          <w:szCs w:val="19"/>
+        </w:rPr>
+        <w:t xml:space="preserve"> </w:t>
+      </w:r>
+      <w:r>
+        <w:rPr>
+          <w:rFonts w:ascii="Consolas" w:hAnsi="Consolas" w:cs="Consolas"/>
+          <w:color w:val="0000FF"/>
+          <w:kern w:val="0"/>
+          <w:sz w:val="19"/>
+          <w:szCs w:val="19"/>
+        </w:rPr>
+        <w:t>NOINIT</w:t>
+      </w:r>
+      <w:r>
+        <w:rPr>
+          <w:rFonts w:ascii="Consolas" w:hAnsi="Consolas" w:cs="Consolas"/>
+          <w:color w:val="808080"/>
+          <w:kern w:val="0"/>
+          <w:sz w:val="19"/>
+          <w:szCs w:val="19"/>
+        </w:rPr>
+        <w:t>,</w:t>
+      </w:r>
+      <w:r>
+        <w:rPr>
+          <w:rFonts w:ascii="Consolas" w:hAnsi="Consolas" w:cs="Consolas"/>
+          <w:color w:val="000000"/>
+          <w:kern w:val="0"/>
+          <w:sz w:val="19"/>
+          <w:szCs w:val="19"/>
+        </w:rPr>
+        <w:t xml:space="preserve">  </w:t>
+      </w:r>
+      <w:r>
+        <w:rPr>
+          <w:rFonts w:ascii="Consolas" w:hAnsi="Consolas" w:cs="Consolas"/>
+          <w:color w:val="0000FF"/>
+          <w:kern w:val="0"/>
+          <w:sz w:val="19"/>
+          <w:szCs w:val="19"/>
+        </w:rPr>
+        <w:t>NAME</w:t>
+      </w:r>
+      <w:r>
+        <w:rPr>
+          <w:rFonts w:ascii="Consolas" w:hAnsi="Consolas" w:cs="Consolas"/>
+          <w:color w:val="000000"/>
+          <w:kern w:val="0"/>
+          <w:sz w:val="19"/>
+          <w:szCs w:val="19"/>
+        </w:rPr>
+        <w:t xml:space="preserve"> </w:t>
+      </w:r>
+      <w:r>
+        <w:rPr>
+          <w:rFonts w:ascii="Consolas" w:hAnsi="Consolas" w:cs="Consolas"/>
+          <w:color w:val="808080"/>
+          <w:kern w:val="0"/>
+          <w:sz w:val="19"/>
+          <w:szCs w:val="19"/>
+        </w:rPr>
+        <w:t>=</w:t>
+      </w:r>
+      <w:r>
+        <w:rPr>
+          <w:rFonts w:ascii="Consolas" w:hAnsi="Consolas" w:cs="Consolas"/>
+          <w:color w:val="000000"/>
+          <w:kern w:val="0"/>
+          <w:sz w:val="19"/>
+          <w:szCs w:val="19"/>
+        </w:rPr>
+        <w:t xml:space="preserve"> </w:t>
+      </w:r>
       <w:r>
         <w:rPr>
           <w:rFonts w:ascii="Consolas" w:hAnsi="Consolas" w:cs="Consolas"/>
@@ -607,214 +696,7 @@
           <w:sz w:val="19"/>
           <w:szCs w:val="19"/>
         </w:rPr>
-        <w:t>Program</w:t>
-      </w:r>
-      <w:proofErr w:type="spellEnd"/>
-      <w:r>
-        <w:rPr>
-          <w:rFonts w:ascii="Consolas" w:hAnsi="Consolas" w:cs="Consolas"/>
-          <w:color w:val="FF0000"/>
-          <w:kern w:val="0"/>
-          <w:sz w:val="19"/>
-          <w:szCs w:val="19"/>
-        </w:rPr>
-        <w:t xml:space="preserve"> Files\Microsoft SQL Server\MSSQL15.SQLEXPRESS\MSSQL\Backup\</w:t>
-      </w:r>
-      <w:proofErr w:type="spellStart"/>
-      <w:r>
-        <w:rPr>
-          <w:rFonts w:ascii="Consolas" w:hAnsi="Consolas" w:cs="Consolas"/>
-          <w:color w:val="FF0000"/>
-          <w:kern w:val="0"/>
-          <w:sz w:val="19"/>
-          <w:szCs w:val="19"/>
-        </w:rPr>
-        <w:t>CONSORCIO.bak</w:t>
-      </w:r>
-      <w:proofErr w:type="spellEnd"/>
-      <w:r>
-        <w:rPr>
-          <w:rFonts w:ascii="Consolas" w:hAnsi="Consolas" w:cs="Consolas"/>
-          <w:color w:val="FF0000"/>
-          <w:kern w:val="0"/>
-          <w:sz w:val="19"/>
-          <w:szCs w:val="19"/>
-        </w:rPr>
-        <w:t>'</w:t>
-      </w:r>
-      <w:r>
-        <w:rPr>
-          <w:rFonts w:ascii="Consolas" w:hAnsi="Consolas" w:cs="Consolas"/>
-          <w:color w:val="000000"/>
-          <w:kern w:val="0"/>
-          <w:sz w:val="19"/>
-          <w:szCs w:val="19"/>
-        </w:rPr>
-        <w:t xml:space="preserve"> </w:t>
-      </w:r>
-      <w:r>
-        <w:rPr>
-          <w:rFonts w:ascii="Consolas" w:hAnsi="Consolas" w:cs="Consolas"/>
-          <w:color w:val="0000FF"/>
-          <w:kern w:val="0"/>
-          <w:sz w:val="19"/>
-          <w:szCs w:val="19"/>
-        </w:rPr>
-        <w:t>WITH</w:t>
-      </w:r>
-      <w:r>
-        <w:rPr>
-          <w:rFonts w:ascii="Consolas" w:hAnsi="Consolas" w:cs="Consolas"/>
-          <w:color w:val="000000"/>
-          <w:kern w:val="0"/>
-          <w:sz w:val="19"/>
-          <w:szCs w:val="19"/>
-        </w:rPr>
-        <w:t xml:space="preserve"> </w:t>
-      </w:r>
-      <w:r>
-        <w:rPr>
-          <w:rFonts w:ascii="Consolas" w:hAnsi="Consolas" w:cs="Consolas"/>
-          <w:color w:val="0000FF"/>
-          <w:kern w:val="0"/>
-          <w:sz w:val="19"/>
-          <w:szCs w:val="19"/>
-        </w:rPr>
-        <w:t>NOFORMAT</w:t>
-      </w:r>
-      <w:r>
-        <w:rPr>
-          <w:rFonts w:ascii="Consolas" w:hAnsi="Consolas" w:cs="Consolas"/>
-          <w:color w:val="808080"/>
-          <w:kern w:val="0"/>
-          <w:sz w:val="19"/>
-          <w:szCs w:val="19"/>
-        </w:rPr>
-        <w:t>,</w:t>
-      </w:r>
-      <w:r>
-        <w:rPr>
-          <w:rFonts w:ascii="Consolas" w:hAnsi="Consolas" w:cs="Consolas"/>
-          <w:color w:val="000000"/>
-          <w:kern w:val="0"/>
-          <w:sz w:val="19"/>
-          <w:szCs w:val="19"/>
-        </w:rPr>
-        <w:t xml:space="preserve"> </w:t>
-      </w:r>
-      <w:r>
-        <w:rPr>
-          <w:rFonts w:ascii="Consolas" w:hAnsi="Consolas" w:cs="Consolas"/>
-          <w:color w:val="0000FF"/>
-          <w:kern w:val="0"/>
-          <w:sz w:val="19"/>
-          <w:szCs w:val="19"/>
-        </w:rPr>
-        <w:t>NOINIT</w:t>
-      </w:r>
-      <w:r>
-        <w:rPr>
-          <w:rFonts w:ascii="Consolas" w:hAnsi="Consolas" w:cs="Consolas"/>
-          <w:color w:val="808080"/>
-          <w:kern w:val="0"/>
-          <w:sz w:val="19"/>
-          <w:szCs w:val="19"/>
-        </w:rPr>
-        <w:t>,</w:t>
-      </w:r>
-      <w:r>
-        <w:rPr>
-          <w:rFonts w:ascii="Consolas" w:hAnsi="Consolas" w:cs="Consolas"/>
-          <w:color w:val="000000"/>
-          <w:kern w:val="0"/>
-          <w:sz w:val="19"/>
-          <w:szCs w:val="19"/>
-        </w:rPr>
-        <w:t xml:space="preserve">  </w:t>
-      </w:r>
-      <w:r>
-        <w:rPr>
-          <w:rFonts w:ascii="Consolas" w:hAnsi="Consolas" w:cs="Consolas"/>
-          <w:color w:val="0000FF"/>
-          <w:kern w:val="0"/>
-          <w:sz w:val="19"/>
-          <w:szCs w:val="19"/>
-        </w:rPr>
-        <w:t>NAME</w:t>
-      </w:r>
-      <w:r>
-        <w:rPr>
-          <w:rFonts w:ascii="Consolas" w:hAnsi="Consolas" w:cs="Consolas"/>
-          <w:color w:val="000000"/>
-          <w:kern w:val="0"/>
-          <w:sz w:val="19"/>
-          <w:szCs w:val="19"/>
-        </w:rPr>
-        <w:t xml:space="preserve"> </w:t>
-      </w:r>
-      <w:r>
-        <w:rPr>
-          <w:rFonts w:ascii="Consolas" w:hAnsi="Consolas" w:cs="Consolas"/>
-          <w:color w:val="808080"/>
-          <w:kern w:val="0"/>
-          <w:sz w:val="19"/>
-          <w:szCs w:val="19"/>
-        </w:rPr>
-        <w:t>=</w:t>
-      </w:r>
-      <w:r>
-        <w:rPr>
-          <w:rFonts w:ascii="Consolas" w:hAnsi="Consolas" w:cs="Consolas"/>
-          <w:color w:val="000000"/>
-          <w:kern w:val="0"/>
-          <w:sz w:val="19"/>
-          <w:szCs w:val="19"/>
-        </w:rPr>
-        <w:t xml:space="preserve"> </w:t>
-      </w:r>
-      <w:proofErr w:type="spellStart"/>
-      <w:r>
-        <w:rPr>
-          <w:rFonts w:ascii="Consolas" w:hAnsi="Consolas" w:cs="Consolas"/>
-          <w:color w:val="FF0000"/>
-          <w:kern w:val="0"/>
-          <w:sz w:val="19"/>
-          <w:szCs w:val="19"/>
-        </w:rPr>
-        <w:t>N'base_consorcio</w:t>
-      </w:r>
-      <w:proofErr w:type="spellEnd"/>
-      <w:r>
-        <w:rPr>
-          <w:rFonts w:ascii="Consolas" w:hAnsi="Consolas" w:cs="Consolas"/>
-          <w:color w:val="FF0000"/>
-          <w:kern w:val="0"/>
-          <w:sz w:val="19"/>
-          <w:szCs w:val="19"/>
-        </w:rPr>
-        <w:t xml:space="preserve">-Full </w:t>
-      </w:r>
-      <w:proofErr w:type="spellStart"/>
-      <w:r>
-        <w:rPr>
-          <w:rFonts w:ascii="Consolas" w:hAnsi="Consolas" w:cs="Consolas"/>
-          <w:color w:val="FF0000"/>
-          <w:kern w:val="0"/>
-          <w:sz w:val="19"/>
-          <w:szCs w:val="19"/>
-        </w:rPr>
-        <w:t>Database</w:t>
-      </w:r>
-      <w:proofErr w:type="spellEnd"/>
-      <w:r>
-        <w:rPr>
-          <w:rFonts w:ascii="Consolas" w:hAnsi="Consolas" w:cs="Consolas"/>
-          <w:color w:val="FF0000"/>
-          <w:kern w:val="0"/>
-          <w:sz w:val="19"/>
-          <w:szCs w:val="19"/>
-        </w:rPr>
-        <w:t xml:space="preserve"> Backup'</w:t>
+        <w:t>N'base_consorcio-Full Database Backup'</w:t>
       </w:r>
       <w:r>
         <w:rPr>
@@ -1931,6 +1813,663 @@
             </a:graphic>
           </wp:inline>
         </w:drawing>
+      </w:r>
+    </w:p>
+    <w:p>
+      <w:pPr>
+        <w:jc w:val="center"/>
+        <w:rPr>
+          <w:rFonts w:ascii="Arial Black" w:hAnsi="Arial Black"/>
+          <w:b/>
+          <w:bCs/>
+          <w:sz w:val="28"/>
+          <w:szCs w:val="28"/>
+          <w:lang w:val="es-MX"/>
+        </w:rPr>
+      </w:pPr>
+      <w:r>
+        <w:rPr>
+          <w:rFonts w:ascii="Arial Black" w:hAnsi="Arial Black"/>
+          <w:b/>
+          <w:bCs/>
+          <w:sz w:val="28"/>
+          <w:szCs w:val="28"/>
+          <w:lang w:val="es-MX"/>
+        </w:rPr>
+        <w:lastRenderedPageBreak/>
+        <w:t>Script para restaurar una Base de Datos</w:t>
+      </w:r>
+    </w:p>
+    <w:p>
+      <w:r>
+        <w:t>En este caso usamos la base de datos BASE_CONSORCIO, y lo restauramos pero a una nueva base de datos llamada RESTAURAR, con el fin de probar la restauración</w:t>
+      </w:r>
+    </w:p>
+    <w:p>
+      <w:pPr>
+        <w:rPr>
+          <w:lang w:val="es-MX"/>
+        </w:rPr>
+      </w:pPr>
+      <w:r>
+        <w:rPr>
+          <w:rFonts w:ascii="Consolas" w:hAnsi="Consolas" w:cs="Consolas"/>
+          <w:color w:val="0000FF"/>
+          <w:kern w:val="0"/>
+          <w:sz w:val="19"/>
+          <w:szCs w:val="19"/>
+        </w:rPr>
+        <w:t>USE</w:t>
+      </w:r>
+      <w:r>
+        <w:rPr>
+          <w:rFonts w:ascii="Consolas" w:hAnsi="Consolas" w:cs="Consolas"/>
+          <w:color w:val="000000"/>
+          <w:kern w:val="0"/>
+          <w:sz w:val="19"/>
+          <w:szCs w:val="19"/>
+        </w:rPr>
+        <w:t xml:space="preserve"> [master]</w:t>
+      </w:r>
+    </w:p>
+    <w:p>
+      <w:pPr>
+        <w:autoSpaceDE w:val="0"/>
+        <w:autoSpaceDN w:val="0"/>
+        <w:adjustRightInd w:val="0"/>
+        <w:spacing w:after="0" w:line="240" w:lineRule="auto"/>
+        <w:rPr>
+          <w:rFonts w:ascii="Consolas" w:hAnsi="Consolas" w:cs="Consolas"/>
+          <w:color w:val="000000"/>
+          <w:kern w:val="0"/>
+          <w:sz w:val="19"/>
+          <w:szCs w:val="19"/>
+        </w:rPr>
+      </w:pPr>
+      <w:r>
+        <w:rPr>
+          <w:rFonts w:ascii="Consolas" w:hAnsi="Consolas" w:cs="Consolas"/>
+          <w:color w:val="0000FF"/>
+          <w:kern w:val="0"/>
+          <w:sz w:val="19"/>
+          <w:szCs w:val="19"/>
+        </w:rPr>
+        <w:t>RESTORE</w:t>
+      </w:r>
+      <w:r>
+        <w:rPr>
+          <w:rFonts w:ascii="Consolas" w:hAnsi="Consolas" w:cs="Consolas"/>
+          <w:color w:val="000000"/>
+          <w:kern w:val="0"/>
+          <w:sz w:val="19"/>
+          <w:szCs w:val="19"/>
+        </w:rPr>
+        <w:t xml:space="preserve"> </w:t>
+      </w:r>
+      <w:r>
+        <w:rPr>
+          <w:rFonts w:ascii="Consolas" w:hAnsi="Consolas" w:cs="Consolas"/>
+          <w:color w:val="0000FF"/>
+          <w:kern w:val="0"/>
+          <w:sz w:val="19"/>
+          <w:szCs w:val="19"/>
+        </w:rPr>
+        <w:t>DATABASE</w:t>
+      </w:r>
+      <w:r>
+        <w:rPr>
+          <w:rFonts w:ascii="Consolas" w:hAnsi="Consolas" w:cs="Consolas"/>
+          <w:color w:val="000000"/>
+          <w:kern w:val="0"/>
+          <w:sz w:val="19"/>
+          <w:szCs w:val="19"/>
+        </w:rPr>
+        <w:t xml:space="preserve"> [restaurar]</w:t>
+      </w:r>
+      <w:r>
+        <w:rPr>
+          <w:rFonts w:ascii="Consolas" w:hAnsi="Consolas" w:cs="Consolas"/>
+          <w:color w:val="000000"/>
+          <w:kern w:val="0"/>
+          <w:sz w:val="19"/>
+          <w:szCs w:val="19"/>
+        </w:rPr>
+        <w:t xml:space="preserve"> </w:t>
+      </w:r>
+      <w:r>
+        <w:rPr>
+          <w:rFonts w:ascii="Consolas" w:hAnsi="Consolas" w:cs="Consolas"/>
+          <w:b/>
+          <w:bCs/>
+          <w:color w:val="000000" w:themeColor="text1"/>
+          <w:kern w:val="0"/>
+          <w:highlight w:val="yellow"/>
+          <w:u w:val="single"/>
+        </w:rPr>
+        <w:t>–</w:t>
+      </w:r>
+      <w:r>
+        <w:rPr>
+          <w:rFonts w:ascii="Consolas" w:hAnsi="Consolas" w:cs="Consolas"/>
+          <w:b/>
+          <w:bCs/>
+          <w:color w:val="000000" w:themeColor="text1"/>
+          <w:kern w:val="0"/>
+          <w:highlight w:val="yellow"/>
+          <w:u w:val="single"/>
+        </w:rPr>
+        <w:t>&gt;</w:t>
+      </w:r>
+      <w:r>
+        <w:rPr>
+          <w:rFonts w:ascii="Consolas" w:hAnsi="Consolas" w:cs="Consolas"/>
+          <w:b/>
+          <w:bCs/>
+          <w:color w:val="000000" w:themeColor="text1"/>
+          <w:kern w:val="0"/>
+          <w:highlight w:val="yellow"/>
+          <w:u w:val="single"/>
+        </w:rPr>
+        <w:t xml:space="preserve">Nombre de la Base de datos a </w:t>
+      </w:r>
+      <w:r>
+        <w:rPr>
+          <w:rFonts w:ascii="Consolas" w:hAnsi="Consolas" w:cs="Consolas"/>
+          <w:b/>
+          <w:bCs/>
+          <w:color w:val="000000" w:themeColor="text1"/>
+          <w:kern w:val="0"/>
+          <w:highlight w:val="yellow"/>
+          <w:u w:val="single"/>
+        </w:rPr>
+        <w:t>restaurar</w:t>
+      </w:r>
+    </w:p>
+    <w:p>
+      <w:pPr>
+        <w:autoSpaceDE w:val="0"/>
+        <w:autoSpaceDN w:val="0"/>
+        <w:adjustRightInd w:val="0"/>
+        <w:spacing w:after="0" w:line="240" w:lineRule="auto"/>
+        <w:rPr>
+          <w:rFonts w:ascii="Consolas" w:hAnsi="Consolas" w:cs="Consolas"/>
+          <w:color w:val="000000"/>
+          <w:kern w:val="0"/>
+          <w:sz w:val="19"/>
+          <w:szCs w:val="19"/>
+        </w:rPr>
+      </w:pPr>
+      <w:r>
+        <w:rPr>
+          <w:rFonts w:ascii="Consolas" w:hAnsi="Consolas" w:cs="Consolas"/>
+          <w:color w:val="0000FF"/>
+          <w:kern w:val="0"/>
+          <w:sz w:val="19"/>
+          <w:szCs w:val="19"/>
+        </w:rPr>
+        <w:t>FROM</w:t>
+      </w:r>
+      <w:r>
+        <w:rPr>
+          <w:rFonts w:ascii="Consolas" w:hAnsi="Consolas" w:cs="Consolas"/>
+          <w:color w:val="000000"/>
+          <w:kern w:val="0"/>
+          <w:sz w:val="19"/>
+          <w:szCs w:val="19"/>
+        </w:rPr>
+        <w:t xml:space="preserve">  </w:t>
+      </w:r>
+      <w:r>
+        <w:rPr>
+          <w:rFonts w:ascii="Consolas" w:hAnsi="Consolas" w:cs="Consolas"/>
+          <w:color w:val="0000FF"/>
+          <w:kern w:val="0"/>
+          <w:sz w:val="19"/>
+          <w:szCs w:val="19"/>
+        </w:rPr>
+        <w:t>DISK</w:t>
+      </w:r>
+      <w:r>
+        <w:rPr>
+          <w:rFonts w:ascii="Consolas" w:hAnsi="Consolas" w:cs="Consolas"/>
+          <w:color w:val="000000"/>
+          <w:kern w:val="0"/>
+          <w:sz w:val="19"/>
+          <w:szCs w:val="19"/>
+        </w:rPr>
+        <w:t xml:space="preserve"> </w:t>
+      </w:r>
+      <w:r>
+        <w:rPr>
+          <w:rFonts w:ascii="Consolas" w:hAnsi="Consolas" w:cs="Consolas"/>
+          <w:color w:val="808080"/>
+          <w:kern w:val="0"/>
+          <w:sz w:val="19"/>
+          <w:szCs w:val="19"/>
+        </w:rPr>
+        <w:t>=</w:t>
+      </w:r>
+      <w:r>
+        <w:rPr>
+          <w:rFonts w:ascii="Consolas" w:hAnsi="Consolas" w:cs="Consolas"/>
+          <w:color w:val="000000"/>
+          <w:kern w:val="0"/>
+          <w:sz w:val="19"/>
+          <w:szCs w:val="19"/>
+        </w:rPr>
+        <w:t xml:space="preserve"> </w:t>
+      </w:r>
+      <w:r>
+        <w:rPr>
+          <w:rFonts w:ascii="Consolas" w:hAnsi="Consolas" w:cs="Consolas"/>
+          <w:color w:val="FF0000"/>
+          <w:kern w:val="0"/>
+          <w:sz w:val="19"/>
+          <w:szCs w:val="19"/>
+        </w:rPr>
+        <w:t>N'C:\Program Files\Microsoft SQL Server\MSSQL15.SQLEXPRESS\MSSQL\Backup\CONSORCIO.bak'</w:t>
+      </w:r>
+      <w:r>
+        <w:rPr>
+          <w:rFonts w:ascii="Consolas" w:hAnsi="Consolas" w:cs="Consolas"/>
+          <w:color w:val="000000"/>
+          <w:kern w:val="0"/>
+          <w:sz w:val="19"/>
+          <w:szCs w:val="19"/>
+        </w:rPr>
+        <w:t xml:space="preserve"> </w:t>
+      </w:r>
+      <w:r>
+        <w:rPr>
+          <w:rFonts w:ascii="Consolas" w:hAnsi="Consolas" w:cs="Consolas"/>
+          <w:color w:val="0000FF"/>
+          <w:kern w:val="0"/>
+          <w:sz w:val="19"/>
+          <w:szCs w:val="19"/>
+        </w:rPr>
+        <w:t>WITH</w:t>
+      </w:r>
+      <w:r>
+        <w:rPr>
+          <w:rFonts w:ascii="Consolas" w:hAnsi="Consolas" w:cs="Consolas"/>
+          <w:color w:val="000000"/>
+          <w:kern w:val="0"/>
+          <w:sz w:val="19"/>
+          <w:szCs w:val="19"/>
+        </w:rPr>
+        <w:t xml:space="preserve">  </w:t>
+      </w:r>
+      <w:r>
+        <w:rPr>
+          <w:rFonts w:ascii="Consolas" w:hAnsi="Consolas" w:cs="Consolas"/>
+          <w:color w:val="0000FF"/>
+          <w:kern w:val="0"/>
+          <w:sz w:val="19"/>
+          <w:szCs w:val="19"/>
+        </w:rPr>
+        <w:t>FILE</w:t>
+      </w:r>
+      <w:r>
+        <w:rPr>
+          <w:rFonts w:ascii="Consolas" w:hAnsi="Consolas" w:cs="Consolas"/>
+          <w:color w:val="000000"/>
+          <w:kern w:val="0"/>
+          <w:sz w:val="19"/>
+          <w:szCs w:val="19"/>
+        </w:rPr>
+        <w:t xml:space="preserve"> </w:t>
+      </w:r>
+      <w:r>
+        <w:rPr>
+          <w:rFonts w:ascii="Consolas" w:hAnsi="Consolas" w:cs="Consolas"/>
+          <w:color w:val="808080"/>
+          <w:kern w:val="0"/>
+          <w:sz w:val="19"/>
+          <w:szCs w:val="19"/>
+        </w:rPr>
+        <w:t>=</w:t>
+      </w:r>
+      <w:r>
+        <w:rPr>
+          <w:rFonts w:ascii="Consolas" w:hAnsi="Consolas" w:cs="Consolas"/>
+          <w:color w:val="000000"/>
+          <w:kern w:val="0"/>
+          <w:sz w:val="19"/>
+          <w:szCs w:val="19"/>
+        </w:rPr>
+        <w:t xml:space="preserve"> 1</w:t>
+      </w:r>
+      <w:r>
+        <w:rPr>
+          <w:rFonts w:ascii="Consolas" w:hAnsi="Consolas" w:cs="Consolas"/>
+          <w:color w:val="808080"/>
+          <w:kern w:val="0"/>
+          <w:sz w:val="19"/>
+          <w:szCs w:val="19"/>
+        </w:rPr>
+        <w:t>,</w:t>
+      </w:r>
+      <w:r>
+        <w:rPr>
+          <w:rFonts w:ascii="Consolas" w:hAnsi="Consolas" w:cs="Consolas"/>
+          <w:color w:val="000000"/>
+          <w:kern w:val="0"/>
+          <w:sz w:val="19"/>
+          <w:szCs w:val="19"/>
+        </w:rPr>
+        <w:t xml:space="preserve">  </w:t>
+      </w:r>
+      <w:r>
+        <w:rPr>
+          <w:rFonts w:ascii="Consolas" w:hAnsi="Consolas" w:cs="Consolas"/>
+          <w:color w:val="0000FF"/>
+          <w:kern w:val="0"/>
+          <w:sz w:val="19"/>
+          <w:szCs w:val="19"/>
+        </w:rPr>
+        <w:t>MOVE</w:t>
+      </w:r>
+      <w:r>
+        <w:rPr>
+          <w:rFonts w:ascii="Consolas" w:hAnsi="Consolas" w:cs="Consolas"/>
+          <w:color w:val="000000"/>
+          <w:kern w:val="0"/>
+          <w:sz w:val="19"/>
+          <w:szCs w:val="19"/>
+        </w:rPr>
+        <w:t xml:space="preserve"> </w:t>
+      </w:r>
+      <w:r>
+        <w:rPr>
+          <w:rFonts w:ascii="Consolas" w:hAnsi="Consolas" w:cs="Consolas"/>
+          <w:color w:val="FF0000"/>
+          <w:kern w:val="0"/>
+          <w:sz w:val="19"/>
+          <w:szCs w:val="19"/>
+        </w:rPr>
+        <w:t>N'base_consorcio'</w:t>
+      </w:r>
+      <w:r>
+        <w:rPr>
+          <w:rFonts w:ascii="Consolas" w:hAnsi="Consolas" w:cs="Consolas"/>
+          <w:color w:val="000000"/>
+          <w:kern w:val="0"/>
+          <w:sz w:val="19"/>
+          <w:szCs w:val="19"/>
+        </w:rPr>
+        <w:t xml:space="preserve"> </w:t>
+      </w:r>
+      <w:r>
+        <w:rPr>
+          <w:rFonts w:ascii="Consolas" w:hAnsi="Consolas" w:cs="Consolas"/>
+          <w:color w:val="0000FF"/>
+          <w:kern w:val="0"/>
+          <w:sz w:val="19"/>
+          <w:szCs w:val="19"/>
+        </w:rPr>
+        <w:t>TO</w:t>
+      </w:r>
+      <w:r>
+        <w:rPr>
+          <w:rFonts w:ascii="Consolas" w:hAnsi="Consolas" w:cs="Consolas"/>
+          <w:color w:val="000000"/>
+          <w:kern w:val="0"/>
+          <w:sz w:val="19"/>
+          <w:szCs w:val="19"/>
+        </w:rPr>
+        <w:t xml:space="preserve"> </w:t>
+      </w:r>
+      <w:r>
+        <w:rPr>
+          <w:rFonts w:ascii="Consolas" w:hAnsi="Consolas" w:cs="Consolas"/>
+          <w:color w:val="FF0000"/>
+          <w:kern w:val="0"/>
+          <w:sz w:val="19"/>
+          <w:szCs w:val="19"/>
+        </w:rPr>
+        <w:t>N'C:\Program Files\Microsoft SQL Server\MSSQL15.SQLEXPRESS\MSSQL\DATA\restaurar.mdf'</w:t>
+      </w:r>
+      <w:r>
+        <w:rPr>
+          <w:rFonts w:ascii="Consolas" w:hAnsi="Consolas" w:cs="Consolas"/>
+          <w:color w:val="808080"/>
+          <w:kern w:val="0"/>
+          <w:sz w:val="19"/>
+          <w:szCs w:val="19"/>
+        </w:rPr>
+        <w:t>,</w:t>
+      </w:r>
+      <w:r>
+        <w:rPr>
+          <w:rFonts w:ascii="Consolas" w:hAnsi="Consolas" w:cs="Consolas"/>
+          <w:color w:val="000000"/>
+          <w:kern w:val="0"/>
+          <w:sz w:val="19"/>
+          <w:szCs w:val="19"/>
+        </w:rPr>
+        <w:t xml:space="preserve">  </w:t>
+      </w:r>
+      <w:r>
+        <w:rPr>
+          <w:rFonts w:ascii="Consolas" w:hAnsi="Consolas" w:cs="Consolas"/>
+          <w:color w:val="0000FF"/>
+          <w:kern w:val="0"/>
+          <w:sz w:val="19"/>
+          <w:szCs w:val="19"/>
+        </w:rPr>
+        <w:t>MOVE</w:t>
+      </w:r>
+      <w:r>
+        <w:rPr>
+          <w:rFonts w:ascii="Consolas" w:hAnsi="Consolas" w:cs="Consolas"/>
+          <w:color w:val="000000"/>
+          <w:kern w:val="0"/>
+          <w:sz w:val="19"/>
+          <w:szCs w:val="19"/>
+        </w:rPr>
+        <w:t xml:space="preserve"> </w:t>
+      </w:r>
+      <w:r>
+        <w:rPr>
+          <w:rFonts w:ascii="Consolas" w:hAnsi="Consolas" w:cs="Consolas"/>
+          <w:color w:val="FF0000"/>
+          <w:kern w:val="0"/>
+          <w:sz w:val="19"/>
+          <w:szCs w:val="19"/>
+        </w:rPr>
+        <w:t>N'base_consorcio_log'</w:t>
+      </w:r>
+      <w:r>
+        <w:rPr>
+          <w:rFonts w:ascii="Consolas" w:hAnsi="Consolas" w:cs="Consolas"/>
+          <w:color w:val="000000"/>
+          <w:kern w:val="0"/>
+          <w:sz w:val="19"/>
+          <w:szCs w:val="19"/>
+        </w:rPr>
+        <w:t xml:space="preserve"> </w:t>
+      </w:r>
+      <w:r>
+        <w:rPr>
+          <w:rFonts w:ascii="Consolas" w:hAnsi="Consolas" w:cs="Consolas"/>
+          <w:color w:val="0000FF"/>
+          <w:kern w:val="0"/>
+          <w:sz w:val="19"/>
+          <w:szCs w:val="19"/>
+        </w:rPr>
+        <w:t>TO</w:t>
+      </w:r>
+      <w:r>
+        <w:rPr>
+          <w:rFonts w:ascii="Consolas" w:hAnsi="Consolas" w:cs="Consolas"/>
+          <w:color w:val="000000"/>
+          <w:kern w:val="0"/>
+          <w:sz w:val="19"/>
+          <w:szCs w:val="19"/>
+        </w:rPr>
+        <w:t xml:space="preserve"> </w:t>
+      </w:r>
+      <w:r>
+        <w:rPr>
+          <w:rFonts w:ascii="Consolas" w:hAnsi="Consolas" w:cs="Consolas"/>
+          <w:color w:val="FF0000"/>
+          <w:kern w:val="0"/>
+          <w:sz w:val="19"/>
+          <w:szCs w:val="19"/>
+        </w:rPr>
+        <w:t>N'C:\Program Files\Microsoft SQL Server\MSSQL15.SQLEXPRESS\MSSQL\DATA\restaurar_log.ldf'</w:t>
+      </w:r>
+      <w:r>
+        <w:rPr>
+          <w:rFonts w:ascii="Consolas" w:hAnsi="Consolas" w:cs="Consolas"/>
+          <w:color w:val="808080"/>
+          <w:kern w:val="0"/>
+          <w:sz w:val="19"/>
+          <w:szCs w:val="19"/>
+        </w:rPr>
+        <w:t>,</w:t>
+      </w:r>
+      <w:r>
+        <w:rPr>
+          <w:rFonts w:ascii="Consolas" w:hAnsi="Consolas" w:cs="Consolas"/>
+          <w:color w:val="000000"/>
+          <w:kern w:val="0"/>
+          <w:sz w:val="19"/>
+          <w:szCs w:val="19"/>
+        </w:rPr>
+        <w:t xml:space="preserve">  </w:t>
+      </w:r>
+      <w:r>
+        <w:rPr>
+          <w:rFonts w:ascii="Consolas" w:hAnsi="Consolas" w:cs="Consolas"/>
+          <w:color w:val="0000FF"/>
+          <w:kern w:val="0"/>
+          <w:sz w:val="19"/>
+          <w:szCs w:val="19"/>
+        </w:rPr>
+        <w:t>NOUNLOAD</w:t>
+      </w:r>
+      <w:r>
+        <w:rPr>
+          <w:rFonts w:ascii="Consolas" w:hAnsi="Consolas" w:cs="Consolas"/>
+          <w:color w:val="808080"/>
+          <w:kern w:val="0"/>
+          <w:sz w:val="19"/>
+          <w:szCs w:val="19"/>
+        </w:rPr>
+        <w:t>,</w:t>
+      </w:r>
+      <w:r>
+        <w:rPr>
+          <w:rFonts w:ascii="Consolas" w:hAnsi="Consolas" w:cs="Consolas"/>
+          <w:color w:val="000000"/>
+          <w:kern w:val="0"/>
+          <w:sz w:val="19"/>
+          <w:szCs w:val="19"/>
+        </w:rPr>
+        <w:t xml:space="preserve">  </w:t>
+      </w:r>
+      <w:r>
+        <w:rPr>
+          <w:rFonts w:ascii="Consolas" w:hAnsi="Consolas" w:cs="Consolas"/>
+          <w:color w:val="FF00FF"/>
+          <w:kern w:val="0"/>
+          <w:sz w:val="19"/>
+          <w:szCs w:val="19"/>
+        </w:rPr>
+        <w:t>REPLACE</w:t>
+      </w:r>
+      <w:r>
+        <w:rPr>
+          <w:rFonts w:ascii="Consolas" w:hAnsi="Consolas" w:cs="Consolas"/>
+          <w:color w:val="808080"/>
+          <w:kern w:val="0"/>
+          <w:sz w:val="19"/>
+          <w:szCs w:val="19"/>
+        </w:rPr>
+        <w:t>,</w:t>
+      </w:r>
+      <w:r>
+        <w:rPr>
+          <w:rFonts w:ascii="Consolas" w:hAnsi="Consolas" w:cs="Consolas"/>
+          <w:color w:val="000000"/>
+          <w:kern w:val="0"/>
+          <w:sz w:val="19"/>
+          <w:szCs w:val="19"/>
+        </w:rPr>
+        <w:t xml:space="preserve">  </w:t>
+      </w:r>
+      <w:r>
+        <w:rPr>
+          <w:rFonts w:ascii="Consolas" w:hAnsi="Consolas" w:cs="Consolas"/>
+          <w:color w:val="00FF00"/>
+          <w:kern w:val="0"/>
+          <w:sz w:val="19"/>
+          <w:szCs w:val="19"/>
+        </w:rPr>
+        <w:t>STATS</w:t>
+      </w:r>
+      <w:r>
+        <w:rPr>
+          <w:rFonts w:ascii="Consolas" w:hAnsi="Consolas" w:cs="Consolas"/>
+          <w:color w:val="000000"/>
+          <w:kern w:val="0"/>
+          <w:sz w:val="19"/>
+          <w:szCs w:val="19"/>
+        </w:rPr>
+        <w:t xml:space="preserve"> </w:t>
+      </w:r>
+      <w:r>
+        <w:rPr>
+          <w:rFonts w:ascii="Consolas" w:hAnsi="Consolas" w:cs="Consolas"/>
+          <w:color w:val="808080"/>
+          <w:kern w:val="0"/>
+          <w:sz w:val="19"/>
+          <w:szCs w:val="19"/>
+        </w:rPr>
+        <w:t>=</w:t>
+      </w:r>
+      <w:r>
+        <w:rPr>
+          <w:rFonts w:ascii="Consolas" w:hAnsi="Consolas" w:cs="Consolas"/>
+          <w:color w:val="000000"/>
+          <w:kern w:val="0"/>
+          <w:sz w:val="19"/>
+          <w:szCs w:val="19"/>
+        </w:rPr>
+        <w:t xml:space="preserve"> 5</w:t>
+      </w:r>
+    </w:p>
+    <w:p>
+      <w:pPr>
+        <w:autoSpaceDE w:val="0"/>
+        <w:autoSpaceDN w:val="0"/>
+        <w:adjustRightInd w:val="0"/>
+        <w:spacing w:after="0" w:line="240" w:lineRule="auto"/>
+        <w:rPr>
+          <w:rFonts w:ascii="Consolas" w:hAnsi="Consolas" w:cs="Consolas"/>
+          <w:color w:val="000000"/>
+          <w:kern w:val="0"/>
+          <w:sz w:val="19"/>
+          <w:szCs w:val="19"/>
+        </w:rPr>
+      </w:pPr>
+    </w:p>
+    <w:p>
+      <w:pPr>
+        <w:rPr>
+          <w:lang w:val="es-MX"/>
+        </w:rPr>
+      </w:pPr>
+      <w:r>
+        <w:rPr>
+          <w:rFonts w:ascii="Consolas" w:hAnsi="Consolas" w:cs="Consolas"/>
+          <w:color w:val="0000FF"/>
+          <w:kern w:val="0"/>
+          <w:sz w:val="19"/>
+          <w:szCs w:val="19"/>
+        </w:rPr>
+        <w:t>GO</w:t>
       </w:r>
     </w:p>
     <w:sectPr>
